--- a/lab19报告/lab19_report.docx
+++ b/lab19报告/lab19_report.docx
@@ -150,6 +150,7 @@
                               </w:rPr>
                               <w:t xml:space="preserve">    </w:t>
                             </w:r>
+                            <w:proofErr w:type="gramStart"/>
                             <w:r>
                               <w:rPr>
                                 <w:rFonts w:hint="eastAsia"/>
@@ -157,6 +158,7 @@
                               </w:rPr>
                               <w:t>许展风</w:t>
                             </w:r>
+                            <w:proofErr w:type="gramEnd"/>
                             <w:r>
                               <w:rPr>
                                 <w:rFonts w:hint="eastAsia"/>
@@ -432,6 +434,7 @@
                         </w:rPr>
                         <w:t xml:space="preserve">    </w:t>
                       </w:r>
+                      <w:proofErr w:type="gramStart"/>
                       <w:r>
                         <w:rPr>
                           <w:rFonts w:hint="eastAsia"/>
@@ -439,6 +442,7 @@
                         </w:rPr>
                         <w:t>许展风</w:t>
                       </w:r>
+                      <w:proofErr w:type="gramEnd"/>
                       <w:r>
                         <w:rPr>
                           <w:rFonts w:hint="eastAsia"/>
@@ -796,6 +800,7 @@
         </w:rPr>
         <w:t xml:space="preserve">      </w:t>
       </w:r>
+      <w:proofErr w:type="gramStart"/>
       <w:r>
         <w:rPr>
           <w:rFonts w:hint="eastAsia"/>
@@ -807,6 +812,7 @@
         </w:rPr>
         <w:t>屈民军</w:t>
       </w:r>
+      <w:proofErr w:type="gramEnd"/>
       <w:r>
         <w:rPr>
           <w:rFonts w:hint="eastAsia"/>
@@ -2001,7 +2007,29 @@
           <w:position w:val="6"/>
           <w:szCs w:val="21"/>
         </w:rPr>
-        <w:t>转换并放大，最后送到扬声器播放。这一模块由网表文件的形式直接提供。</w:t>
+        <w:t>转换并放大，最后送到扬声器播放。这一模块</w:t>
+      </w:r>
+      <w:proofErr w:type="gramStart"/>
+      <w:r>
+        <w:rPr>
+          <w:rFonts w:hint="eastAsia"/>
+          <w:snapToGrid w:val="0"/>
+          <w:kern w:val="0"/>
+          <w:position w:val="6"/>
+          <w:szCs w:val="21"/>
+        </w:rPr>
+        <w:t>由网表文件</w:t>
+      </w:r>
+      <w:proofErr w:type="gramEnd"/>
+      <w:r>
+        <w:rPr>
+          <w:rFonts w:hint="eastAsia"/>
+          <w:snapToGrid w:val="0"/>
+          <w:kern w:val="0"/>
+          <w:position w:val="6"/>
+          <w:szCs w:val="21"/>
+        </w:rPr>
+        <w:t>的形式直接提供。</w:t>
       </w:r>
     </w:p>
     <w:p>
@@ -3600,7 +3628,29 @@
           <w:position w:val="6"/>
           <w:szCs w:val="21"/>
         </w:rPr>
-        <w:t>该模块的功能是，播放时将此时应该播放的音符取出并送给下一各模块，播放的几首歌曲由控制器</w:t>
+        <w:t>该模块的功能是，播放时将此时应该播放的音符取出并送给下一</w:t>
+      </w:r>
+      <w:proofErr w:type="gramStart"/>
+      <w:r>
+        <w:rPr>
+          <w:rFonts w:hint="eastAsia"/>
+          <w:snapToGrid w:val="0"/>
+          <w:kern w:val="0"/>
+          <w:position w:val="6"/>
+          <w:szCs w:val="21"/>
+        </w:rPr>
+        <w:t>各</w:t>
+      </w:r>
+      <w:proofErr w:type="gramEnd"/>
+      <w:r>
+        <w:rPr>
+          <w:rFonts w:hint="eastAsia"/>
+          <w:snapToGrid w:val="0"/>
+          <w:kern w:val="0"/>
+          <w:position w:val="6"/>
+          <w:szCs w:val="21"/>
+        </w:rPr>
+        <w:t>模块，播放的几首歌曲由控制器</w:t>
       </w:r>
       <w:proofErr w:type="spellStart"/>
       <w:r>
@@ -4110,7 +4160,29 @@
           <w:position w:val="6"/>
           <w:szCs w:val="21"/>
         </w:rPr>
-        <w:t>在新数据输出后置一，所以需要多一个状态实现一个时钟周期的延迟，加上复位状态一共四个状态，一个输出。</w:t>
+        <w:t>在新数据输出后置</w:t>
+      </w:r>
+      <w:proofErr w:type="gramStart"/>
+      <w:r>
+        <w:rPr>
+          <w:rFonts w:hint="eastAsia"/>
+          <w:snapToGrid w:val="0"/>
+          <w:kern w:val="0"/>
+          <w:position w:val="6"/>
+          <w:szCs w:val="21"/>
+        </w:rPr>
+        <w:t>一</w:t>
+      </w:r>
+      <w:proofErr w:type="gramEnd"/>
+      <w:r>
+        <w:rPr>
+          <w:rFonts w:hint="eastAsia"/>
+          <w:snapToGrid w:val="0"/>
+          <w:kern w:val="0"/>
+          <w:position w:val="6"/>
+          <w:szCs w:val="21"/>
+        </w:rPr>
+        <w:t>，所以需要多一个状态实现一个时钟周期的延迟，加上复位状态一共四个状态，一个输出。</w:t>
       </w:r>
     </w:p>
     <w:p>
@@ -8255,6 +8327,7 @@
         <w:t xml:space="preserve"> </w:t>
       </w:r>
       <w:proofErr w:type="spellStart"/>
+      <w:proofErr w:type="gramStart"/>
       <w:r>
         <w:rPr>
           <w:rFonts w:ascii="Consolas" w:hAnsi="Consolas" w:cs="宋体"/>
@@ -8265,6 +8338,7 @@
         <w:t>state,nextstate</w:t>
       </w:r>
       <w:proofErr w:type="spellEnd"/>
+      <w:proofErr w:type="gramEnd"/>
       <w:r>
         <w:rPr>
           <w:rFonts w:ascii="Consolas" w:hAnsi="Consolas" w:cs="宋体"/>
@@ -8370,6 +8444,7 @@
         </w:rPr>
         <w:t xml:space="preserve"> </w:t>
       </w:r>
+      <w:proofErr w:type="gramStart"/>
       <w:r>
         <w:rPr>
           <w:rFonts w:ascii="Consolas" w:hAnsi="Consolas" w:cs="宋体"/>
@@ -8379,6 +8454,7 @@
         </w:rPr>
         <w:t>@(</w:t>
       </w:r>
+      <w:proofErr w:type="gramEnd"/>
       <w:r>
         <w:rPr>
           <w:rFonts w:ascii="Consolas" w:hAnsi="Consolas" w:cs="宋体"/>
@@ -8755,14 +8831,25 @@
         </w:rPr>
         <w:t xml:space="preserve"> </w:t>
       </w:r>
-      <w:r>
-        <w:rPr>
-          <w:rFonts w:ascii="Consolas" w:hAnsi="Consolas" w:cs="宋体"/>
-          <w:color w:val="ABB2BF"/>
-          <w:kern w:val="0"/>
-          <w:szCs w:val="21"/>
-        </w:rPr>
-        <w:t>@(*)</w:t>
+      <w:proofErr w:type="gramStart"/>
+      <w:r>
+        <w:rPr>
+          <w:rFonts w:ascii="Consolas" w:hAnsi="Consolas" w:cs="宋体"/>
+          <w:color w:val="ABB2BF"/>
+          <w:kern w:val="0"/>
+          <w:szCs w:val="21"/>
+        </w:rPr>
+        <w:t>@(</w:t>
+      </w:r>
+      <w:proofErr w:type="gramEnd"/>
+      <w:r>
+        <w:rPr>
+          <w:rFonts w:ascii="Consolas" w:hAnsi="Consolas" w:cs="宋体"/>
+          <w:color w:val="ABB2BF"/>
+          <w:kern w:val="0"/>
+          <w:szCs w:val="21"/>
+        </w:rPr>
+        <w:t>*)</w:t>
       </w:r>
       <w:r>
         <w:rPr>
@@ -9082,6 +9169,7 @@
         <w:t xml:space="preserve">            </w:t>
       </w:r>
       <w:proofErr w:type="spellStart"/>
+      <w:proofErr w:type="gramStart"/>
       <w:r>
         <w:rPr>
           <w:rFonts w:ascii="Consolas" w:hAnsi="Consolas" w:cs="宋体"/>
@@ -9101,6 +9189,7 @@
         <w:t>begin</w:t>
       </w:r>
       <w:proofErr w:type="spellEnd"/>
+      <w:proofErr w:type="gramEnd"/>
     </w:p>
     <w:p>
       <w:pPr>
@@ -9144,6 +9233,7 @@
         </w:rPr>
         <w:t xml:space="preserve"> </w:t>
       </w:r>
+      <w:proofErr w:type="gramStart"/>
       <w:r>
         <w:rPr>
           <w:rFonts w:ascii="Consolas" w:hAnsi="Consolas" w:cs="宋体"/>
@@ -9169,7 +9259,17 @@
           <w:kern w:val="0"/>
           <w:szCs w:val="21"/>
         </w:rPr>
-        <w:t>PAUSE;</w:t>
+        <w:t>PAUSE</w:t>
+      </w:r>
+      <w:proofErr w:type="gramEnd"/>
+      <w:r>
+        <w:rPr>
+          <w:rFonts w:ascii="Consolas" w:hAnsi="Consolas" w:cs="宋体"/>
+          <w:color w:val="ABB2BF"/>
+          <w:kern w:val="0"/>
+          <w:szCs w:val="21"/>
+        </w:rPr>
+        <w:t>;</w:t>
       </w:r>
     </w:p>
     <w:p>
@@ -9227,6 +9327,7 @@
         <w:t xml:space="preserve">            </w:t>
       </w:r>
       <w:proofErr w:type="spellStart"/>
+      <w:proofErr w:type="gramStart"/>
       <w:r>
         <w:rPr>
           <w:rFonts w:ascii="Consolas" w:hAnsi="Consolas" w:cs="宋体"/>
@@ -9246,6 +9347,7 @@
         <w:t>begin</w:t>
       </w:r>
       <w:proofErr w:type="spellEnd"/>
+      <w:proofErr w:type="gramEnd"/>
     </w:p>
     <w:p>
       <w:pPr>
@@ -9702,6 +9804,7 @@
         <w:t xml:space="preserve">            </w:t>
       </w:r>
       <w:proofErr w:type="spellStart"/>
+      <w:proofErr w:type="gramStart"/>
       <w:r>
         <w:rPr>
           <w:rFonts w:ascii="Consolas" w:hAnsi="Consolas" w:cs="宋体"/>
@@ -9721,6 +9824,7 @@
         <w:t>begin</w:t>
       </w:r>
       <w:proofErr w:type="spellEnd"/>
+      <w:proofErr w:type="gramEnd"/>
     </w:p>
     <w:p>
       <w:pPr>
@@ -10388,6 +10492,7 @@
         <w:t xml:space="preserve">            </w:t>
       </w:r>
       <w:proofErr w:type="spellStart"/>
+      <w:proofErr w:type="gramStart"/>
       <w:r>
         <w:rPr>
           <w:rFonts w:ascii="Consolas" w:hAnsi="Consolas" w:cs="宋体"/>
@@ -10407,6 +10512,7 @@
         <w:t>begin</w:t>
       </w:r>
       <w:proofErr w:type="spellEnd"/>
+      <w:proofErr w:type="gramEnd"/>
     </w:p>
     <w:p>
       <w:pPr>
@@ -11475,14 +11581,25 @@
         </w:rPr>
         <w:t>1</w:t>
       </w:r>
-      <w:r>
-        <w:rPr>
-          <w:rFonts w:ascii="Consolas" w:hAnsi="Consolas" w:cs="宋体"/>
-          <w:color w:val="ABB2BF"/>
-          <w:kern w:val="0"/>
-          <w:szCs w:val="21"/>
-        </w:rPr>
-        <w:t>))&amp;&amp;</w:t>
+      <w:proofErr w:type="gramStart"/>
+      <w:r>
+        <w:rPr>
+          <w:rFonts w:ascii="Consolas" w:hAnsi="Consolas" w:cs="宋体"/>
+          <w:color w:val="ABB2BF"/>
+          <w:kern w:val="0"/>
+          <w:szCs w:val="21"/>
+        </w:rPr>
+        <w:t>))&amp;</w:t>
+      </w:r>
+      <w:proofErr w:type="gramEnd"/>
+      <w:r>
+        <w:rPr>
+          <w:rFonts w:ascii="Consolas" w:hAnsi="Consolas" w:cs="宋体"/>
+          <w:color w:val="ABB2BF"/>
+          <w:kern w:val="0"/>
+          <w:szCs w:val="21"/>
+        </w:rPr>
+        <w:t>&amp;</w:t>
       </w:r>
       <w:proofErr w:type="spellStart"/>
       <w:r>
@@ -11545,6 +11662,7 @@
         </w:rPr>
         <w:t xml:space="preserve"> </w:t>
       </w:r>
+      <w:proofErr w:type="gramStart"/>
       <w:r>
         <w:rPr>
           <w:rFonts w:ascii="Consolas" w:hAnsi="Consolas" w:cs="宋体"/>
@@ -11554,6 +11672,7 @@
         </w:rPr>
         <w:t>@(</w:t>
       </w:r>
+      <w:proofErr w:type="gramEnd"/>
       <w:r>
         <w:rPr>
           <w:rFonts w:ascii="Consolas" w:hAnsi="Consolas" w:cs="宋体"/>
@@ -13185,9 +13304,21 @@
           <w:position w:val="6"/>
           <w:szCs w:val="21"/>
         </w:rPr>
-        <w:t>模块及其子模块、音频编解码接口模块的网表文件</w:t>
+        <w:t>模块及其子模块、音频编解码接口模块</w:t>
+      </w:r>
+      <w:proofErr w:type="gramStart"/>
+      <w:r>
+        <w:rPr>
+          <w:rFonts w:hint="eastAsia"/>
+          <w:snapToGrid w:val="0"/>
+          <w:kern w:val="0"/>
+          <w:position w:val="6"/>
+          <w:szCs w:val="21"/>
+        </w:rPr>
+        <w:t>的网表文件</w:t>
       </w:r>
       <w:proofErr w:type="spellStart"/>
+      <w:proofErr w:type="gramEnd"/>
       <w:r>
         <w:rPr>
           <w:rFonts w:hint="eastAsia"/>
@@ -13247,9 +13378,21 @@
           <w:position w:val="6"/>
           <w:szCs w:val="21"/>
         </w:rPr>
-        <w:t>、按键处理模块提供综合网表文件</w:t>
+        <w:t>、按键处理模块提供</w:t>
+      </w:r>
+      <w:proofErr w:type="gramStart"/>
+      <w:r>
+        <w:rPr>
+          <w:rFonts w:hint="eastAsia"/>
+          <w:snapToGrid w:val="0"/>
+          <w:kern w:val="0"/>
+          <w:position w:val="6"/>
+          <w:szCs w:val="21"/>
+        </w:rPr>
+        <w:t>综合网表文件</w:t>
       </w:r>
       <w:proofErr w:type="spellStart"/>
+      <w:proofErr w:type="gramEnd"/>
       <w:r>
         <w:rPr>
           <w:rFonts w:hint="eastAsia"/>
@@ -13593,7 +13736,6 @@
         </w:numPr>
         <w:ind w:firstLineChars="0"/>
         <w:rPr>
-          <w:rFonts w:hint="eastAsia"/>
           <w:snapToGrid w:val="0"/>
           <w:kern w:val="0"/>
           <w:position w:val="6"/>
@@ -13673,7 +13815,7 @@
           </mc:Choice>
           <mc:Fallback>
             <w:pict>
-              <v:rect w14:anchorId="34A7329F" id="矩形 3" o:spid="_x0000_s1026" style="position:absolute;left:0;text-align:left;margin-left:401.3pt;margin-top:12.95pt;width:79.4pt;height:67.75pt;z-index:251663360;visibility:visible;mso-wrap-style:square;mso-wrap-distance-left:9pt;mso-wrap-distance-top:0;mso-wrap-distance-right:9pt;mso-wrap-distance-bottom:0;mso-position-horizontal:absolute;mso-position-horizontal-relative:text;mso-position-vertical:absolute;mso-position-vertical-relative:text;v-text-anchor:middle" o:gfxdata="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" filled="f" strokecolor="red" strokeweight="1pt"/>
+              <v:rect w14:anchorId="2F338C5D" id="矩形 3" o:spid="_x0000_s1026" style="position:absolute;left:0;text-align:left;margin-left:401.3pt;margin-top:12.95pt;width:79.4pt;height:67.75pt;z-index:251663360;visibility:visible;mso-wrap-style:square;mso-wrap-distance-left:9pt;mso-wrap-distance-top:0;mso-wrap-distance-right:9pt;mso-wrap-distance-bottom:0;mso-position-horizontal:absolute;mso-position-horizontal-relative:text;mso-position-vertical:absolute;mso-position-vertical-relative:text;v-text-anchor:middle" o:gfxdata="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" filled="f" strokecolor="red" strokeweight="1pt"/>
             </w:pict>
           </mc:Fallback>
         </mc:AlternateContent>
@@ -13751,7 +13893,7 @@
           </mc:Choice>
           <mc:Fallback>
             <w:pict>
-              <v:rect w14:anchorId="351639C3" id="矩形 3" o:spid="_x0000_s1026" style="position:absolute;left:0;text-align:left;margin-left:232.9pt;margin-top:13pt;width:79.4pt;height:67.75pt;z-index:251661312;visibility:visible;mso-wrap-style:square;mso-wrap-distance-left:9pt;mso-wrap-distance-top:0;mso-wrap-distance-right:9pt;mso-wrap-distance-bottom:0;mso-position-horizontal:absolute;mso-position-horizontal-relative:text;mso-position-vertical:absolute;mso-position-vertical-relative:text;v-text-anchor:middle" o:gfxdata="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" filled="f" strokecolor="red" strokeweight="1pt"/>
+              <v:rect w14:anchorId="57F8A497" id="矩形 3" o:spid="_x0000_s1026" style="position:absolute;left:0;text-align:left;margin-left:232.9pt;margin-top:13pt;width:79.4pt;height:67.75pt;z-index:251661312;visibility:visible;mso-wrap-style:square;mso-wrap-distance-left:9pt;mso-wrap-distance-top:0;mso-wrap-distance-right:9pt;mso-wrap-distance-bottom:0;mso-position-horizontal:absolute;mso-position-horizontal-relative:text;mso-position-vertical:absolute;mso-position-vertical-relative:text;v-text-anchor:middle" o:gfxdata="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" filled="f" strokecolor="red" strokeweight="1pt"/>
             </w:pict>
           </mc:Fallback>
         </mc:AlternateContent>
@@ -13829,7 +13971,7 @@
           </mc:Choice>
           <mc:Fallback>
             <w:pict>
-              <v:rect w14:anchorId="2F21F861" id="矩形 3" o:spid="_x0000_s1026" style="position:absolute;left:0;text-align:left;margin-left:127.75pt;margin-top:13pt;width:79.4pt;height:67.75pt;z-index:251659264;visibility:visible;mso-wrap-style:square;mso-wrap-distance-left:9pt;mso-wrap-distance-top:0;mso-wrap-distance-right:9pt;mso-wrap-distance-bottom:0;mso-position-horizontal:absolute;mso-position-horizontal-relative:text;mso-position-vertical:absolute;mso-position-vertical-relative:text;v-text-anchor:middle" o:gfxdata="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" filled="f" strokecolor="red" strokeweight="1pt"/>
+              <v:rect w14:anchorId="1637FD8C" id="矩形 3" o:spid="_x0000_s1026" style="position:absolute;left:0;text-align:left;margin-left:127.75pt;margin-top:13pt;width:79.4pt;height:67.75pt;z-index:251659264;visibility:visible;mso-wrap-style:square;mso-wrap-distance-left:9pt;mso-wrap-distance-top:0;mso-wrap-distance-right:9pt;mso-wrap-distance-bottom:0;mso-position-horizontal:absolute;mso-position-horizontal-relative:text;mso-position-vertical:absolute;mso-position-vertical-relative:text;v-text-anchor:middle" o:gfxdata="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" filled="f" strokecolor="red" strokeweight="1pt"/>
             </w:pict>
           </mc:Fallback>
         </mc:AlternateContent>
@@ -13860,7 +14002,6 @@
     <w:p>
       <w:pPr>
         <w:rPr>
-          <w:rFonts w:hint="eastAsia"/>
           <w:snapToGrid w:val="0"/>
           <w:kern w:val="0"/>
           <w:position w:val="6"/>
@@ -13932,7 +14073,6 @@
         </w:rPr>
         <w:t>本模块的输入控制信号是</w:t>
       </w:r>
-      <w:proofErr w:type="spellStart"/>
       <w:r>
         <w:rPr>
           <w:rFonts w:hint="eastAsia"/>
@@ -13942,7 +14082,6 @@
       <w:r>
         <w:t>_pause</w:t>
       </w:r>
-      <w:proofErr w:type="spellEnd"/>
       <w:r>
         <w:rPr>
           <w:rFonts w:hint="eastAsia"/>
@@ -14032,6 +14171,9 @@
         <w:ind w:left="1300" w:firstLineChars="0" w:firstLine="0"/>
       </w:pPr>
       <w:r>
+        <w:rPr>
+          <w:noProof/>
+        </w:rPr>
         <w:drawing>
           <wp:anchor distT="0" distB="0" distL="114300" distR="114300" simplePos="0" relativeHeight="251664384" behindDoc="1" locked="0" layoutInCell="1" allowOverlap="1" wp14:anchorId="6D79CE02" wp14:editId="5A40DC60">
             <wp:simplePos x="0" y="0"/>
@@ -14269,6 +14411,9 @@
         <w:ind w:firstLineChars="0"/>
       </w:pPr>
       <w:r>
+        <w:rPr>
+          <w:noProof/>
+        </w:rPr>
         <w:drawing>
           <wp:anchor distT="0" distB="0" distL="114300" distR="114300" simplePos="0" relativeHeight="251665408" behindDoc="1" locked="0" layoutInCell="1" allowOverlap="1" wp14:anchorId="11870E89" wp14:editId="5B7358FD">
             <wp:simplePos x="0" y="0"/>
@@ -14483,11 +14628,11 @@
           <w:numId w:val="1"/>
         </w:numPr>
         <w:ind w:firstLineChars="0"/>
-        <w:rPr>
-          <w:rFonts w:hint="eastAsia"/>
-        </w:rPr>
-      </w:pPr>
-      <w:r>
+      </w:pPr>
+      <w:r>
+        <w:rPr>
+          <w:noProof/>
+        </w:rPr>
         <w:lastRenderedPageBreak/>
         <w:drawing>
           <wp:anchor distT="0" distB="0" distL="114300" distR="114300" simplePos="0" relativeHeight="251666432" behindDoc="1" locked="0" layoutInCell="1" allowOverlap="1" wp14:anchorId="37357FC9" wp14:editId="62FFC7B4">
@@ -14575,7 +14720,21 @@
         <w:rPr>
           <w:rFonts w:hint="eastAsia"/>
         </w:rPr>
-        <w:t>在原本暂停播放的状态下，按下下一首按键，</w:t>
+        <w:t>在原本暂停播放的状态下，按下</w:t>
+      </w:r>
+      <w:proofErr w:type="gramStart"/>
+      <w:r>
+        <w:rPr>
+          <w:rFonts w:hint="eastAsia"/>
+        </w:rPr>
+        <w:t>下</w:t>
+      </w:r>
+      <w:proofErr w:type="gramEnd"/>
+      <w:r>
+        <w:rPr>
+          <w:rFonts w:hint="eastAsia"/>
+        </w:rPr>
+        <w:t>一首按键，</w:t>
       </w:r>
       <w:r>
         <w:rPr>
@@ -14638,21 +14797,9 @@
         <w:t>仿真正确。</w:t>
       </w:r>
     </w:p>
-    <w:p>
-      <w:pPr>
-        <w:rPr>
-          <w:rFonts w:hint="eastAsia"/>
-        </w:rPr>
-      </w:pPr>
-    </w:p>
     <w:p/>
-    <w:p>
-      <w:pPr>
-        <w:rPr>
-          <w:rFonts w:hint="eastAsia"/>
-        </w:rPr>
-      </w:pPr>
-    </w:p>
+    <w:p/>
+    <w:p/>
     <w:p/>
     <w:p/>
     <w:p>
@@ -14743,7 +14890,7 @@
           </mc:Choice>
           <mc:Fallback>
             <w:pict>
-              <v:rect w14:anchorId="5F8A6F88" id="矩形 3" o:spid="_x0000_s1026" style="position:absolute;left:0;text-align:left;margin-left:343.75pt;margin-top:14.15pt;width:50.1pt;height:81.55pt;z-index:251670528;visibility:visible;mso-wrap-style:square;mso-width-percent:0;mso-height-percent:0;mso-wrap-distance-left:9pt;mso-wrap-distance-top:0;mso-wrap-distance-right:9pt;mso-wrap-distance-bottom:0;mso-position-horizontal:absolute;mso-position-horizontal-relative:text;mso-position-vertical:absolute;mso-position-vertical-relative:text;mso-width-percent:0;mso-height-percent:0;mso-width-relative:margin;mso-height-relative:margin;v-text-anchor:middle" o:gfxdata="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" filled="f" strokecolor="red" strokeweight="1pt"/>
+              <v:rect w14:anchorId="4437D6E8" id="矩形 3" o:spid="_x0000_s1026" style="position:absolute;left:0;text-align:left;margin-left:343.75pt;margin-top:14.15pt;width:50.1pt;height:81.55pt;z-index:251670528;visibility:visible;mso-wrap-style:square;mso-width-percent:0;mso-height-percent:0;mso-wrap-distance-left:9pt;mso-wrap-distance-top:0;mso-wrap-distance-right:9pt;mso-wrap-distance-bottom:0;mso-position-horizontal:absolute;mso-position-horizontal-relative:text;mso-position-vertical:absolute;mso-position-vertical-relative:text;mso-width-percent:0;mso-height-percent:0;mso-width-relative:margin;mso-height-relative:margin;v-text-anchor:middle" o:gfxdata="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" filled="f" strokecolor="red" strokeweight="1pt"/>
             </w:pict>
           </mc:Fallback>
         </mc:AlternateContent>
@@ -14827,7 +14974,7 @@
           </mc:Choice>
           <mc:Fallback>
             <w:pict>
-              <v:rect w14:anchorId="210A70E6" id="矩形 3" o:spid="_x0000_s1026" style="position:absolute;left:0;text-align:left;margin-left:134.8pt;margin-top:14.2pt;width:50.1pt;height:81.55pt;z-index:251668480;visibility:visible;mso-wrap-style:square;mso-width-percent:0;mso-height-percent:0;mso-wrap-distance-left:9pt;mso-wrap-distance-top:0;mso-wrap-distance-right:9pt;mso-wrap-distance-bottom:0;mso-position-horizontal:absolute;mso-position-horizontal-relative:text;mso-position-vertical:absolute;mso-position-vertical-relative:text;mso-width-percent:0;mso-height-percent:0;mso-width-relative:margin;mso-height-relative:margin;v-text-anchor:middle" o:gfxdata="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" filled="f" strokecolor="red" strokeweight="1pt"/>
+              <v:rect w14:anchorId="4E816730" id="矩形 3" o:spid="_x0000_s1026" style="position:absolute;left:0;text-align:left;margin-left:134.8pt;margin-top:14.2pt;width:50.1pt;height:81.55pt;z-index:251668480;visibility:visible;mso-wrap-style:square;mso-width-percent:0;mso-height-percent:0;mso-wrap-distance-left:9pt;mso-wrap-distance-top:0;mso-wrap-distance-right:9pt;mso-wrap-distance-bottom:0;mso-position-horizontal:absolute;mso-position-horizontal-relative:text;mso-position-vertical:absolute;mso-position-vertical-relative:text;mso-width-percent:0;mso-height-percent:0;mso-width-relative:margin;mso-height-relative:margin;v-text-anchor:middle" o:gfxdata="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" filled="f" strokecolor="red" strokeweight="1pt"/>
             </w:pict>
           </mc:Fallback>
         </mc:AlternateContent>
@@ -14845,11 +14992,6 @@
       </w:r>
     </w:p>
     <w:p>
-      <w:pPr>
-        <w:rPr>
-          <w:rFonts w:hint="eastAsia"/>
-        </w:rPr>
-      </w:pPr>
       <w:r>
         <w:rPr>
           <w:noProof/>
@@ -14986,9 +15128,6 @@
           <w:numId w:val="6"/>
         </w:numPr>
         <w:ind w:firstLineChars="0"/>
-        <w:rPr>
-          <w:rFonts w:hint="eastAsia"/>
-        </w:rPr>
       </w:pPr>
       <w:r>
         <w:rPr>
@@ -15081,19 +15220,11 @@
     <w:p>
       <w:pPr>
         <w:ind w:left="1260"/>
-        <w:rPr>
-          <w:rFonts w:hint="eastAsia"/>
-        </w:rPr>
       </w:pPr>
     </w:p>
     <w:p/>
     <w:p/>
     <w:p>
-      <w:pPr>
-        <w:rPr>
-          <w:rFonts w:hint="eastAsia"/>
-        </w:rPr>
-      </w:pPr>
       <w:r>
         <w:rPr>
           <w:noProof/>
@@ -15238,13 +15369,7 @@
     <w:p/>
     <w:p/>
     <w:p/>
-    <w:p>
-      <w:pPr>
-        <w:rPr>
-          <w:rFonts w:hint="eastAsia"/>
-        </w:rPr>
-      </w:pPr>
-    </w:p>
+    <w:p/>
     <w:p/>
     <w:p/>
     <w:p>
@@ -15269,11 +15394,6 @@
       </w:r>
     </w:p>
     <w:p>
-      <w:pPr>
-        <w:rPr>
-          <w:rFonts w:hint="eastAsia"/>
-        </w:rPr>
-      </w:pPr>
       <w:r>
         <w:rPr>
           <w:rFonts w:hint="eastAsia"/>
@@ -15353,7 +15473,7 @@
           </mc:Choice>
           <mc:Fallback>
             <w:pict>
-              <v:rect w14:anchorId="7EBBCF52" id="矩形 3" o:spid="_x0000_s1026" style="position:absolute;left:0;text-align:left;margin-left:291.15pt;margin-top:3.65pt;width:2in;height:107.35pt;z-index:251674624;visibility:visible;mso-wrap-style:square;mso-width-percent:0;mso-height-percent:0;mso-wrap-distance-left:9pt;mso-wrap-distance-top:0;mso-wrap-distance-right:9pt;mso-wrap-distance-bottom:0;mso-position-horizontal:absolute;mso-position-horizontal-relative:text;mso-position-vertical:absolute;mso-position-vertical-relative:text;mso-width-percent:0;mso-height-percent:0;mso-width-relative:margin;mso-height-relative:margin;v-text-anchor:middle" o:gfxdata="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" filled="f" strokecolor="red" strokeweight="1pt"/>
+              <v:rect w14:anchorId="29B3B352" id="矩形 3" o:spid="_x0000_s1026" style="position:absolute;left:0;text-align:left;margin-left:291.15pt;margin-top:3.65pt;width:2in;height:107.35pt;z-index:251674624;visibility:visible;mso-wrap-style:square;mso-width-percent:0;mso-height-percent:0;mso-wrap-distance-left:9pt;mso-wrap-distance-top:0;mso-wrap-distance-right:9pt;mso-wrap-distance-bottom:0;mso-position-horizontal:absolute;mso-position-horizontal-relative:text;mso-position-vertical:absolute;mso-position-vertical-relative:text;mso-width-percent:0;mso-height-percent:0;mso-width-relative:margin;mso-height-relative:margin;v-text-anchor:middle" o:gfxdata="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" filled="f" strokecolor="red" strokeweight="1pt"/>
             </w:pict>
           </mc:Fallback>
         </mc:AlternateContent>
@@ -15422,9 +15542,6 @@
       <w:pPr>
         <w:pStyle w:val="a9"/>
         <w:ind w:left="1300" w:firstLineChars="0" w:firstLine="0"/>
-        <w:rPr>
-          <w:rFonts w:hint="eastAsia"/>
-        </w:rPr>
       </w:pPr>
       <w:r>
         <w:rPr>
@@ -15438,9 +15555,6 @@
       <w:pPr>
         <w:pStyle w:val="a9"/>
         <w:ind w:left="1300" w:firstLineChars="0" w:firstLine="0"/>
-        <w:rPr>
-          <w:rFonts w:hint="eastAsia"/>
-        </w:rPr>
       </w:pPr>
       <w:r>
         <w:rPr>
@@ -15494,11 +15608,11 @@
       <w:pPr>
         <w:pStyle w:val="a9"/>
         <w:ind w:left="1300" w:firstLineChars="0" w:firstLine="0"/>
-        <w:rPr>
-          <w:rFonts w:hint="eastAsia"/>
-        </w:rPr>
-      </w:pPr>
-      <w:r>
+      </w:pPr>
+      <w:r>
+        <w:rPr>
+          <w:noProof/>
+        </w:rPr>
         <w:drawing>
           <wp:anchor distT="0" distB="0" distL="114300" distR="114300" simplePos="0" relativeHeight="251675648" behindDoc="1" locked="0" layoutInCell="1" allowOverlap="1" wp14:anchorId="71CE62C0" wp14:editId="4D7EEAB2">
             <wp:simplePos x="0" y="0"/>
@@ -15709,11 +15823,6 @@
       </w:r>
     </w:p>
     <w:p>
-      <w:pPr>
-        <w:rPr>
-          <w:rFonts w:hint="eastAsia"/>
-        </w:rPr>
-      </w:pPr>
       <w:r>
         <w:rPr>
           <w:noProof/>
@@ -15772,9 +15881,6 @@
       <w:pPr>
         <w:pStyle w:val="a9"/>
         <w:ind w:left="1300" w:firstLineChars="0" w:firstLine="0"/>
-        <w:rPr>
-          <w:rFonts w:hint="eastAsia"/>
-        </w:rPr>
       </w:pPr>
       <w:r>
         <w:rPr>
@@ -15801,13 +15907,7 @@
         <w:t>仿真结果正常。</w:t>
       </w:r>
     </w:p>
-    <w:p>
-      <w:pPr>
-        <w:rPr>
-          <w:rFonts w:hint="eastAsia"/>
-        </w:rPr>
-      </w:pPr>
-    </w:p>
+    <w:p/>
     <w:p>
       <w:pPr>
         <w:pStyle w:val="a9"/>
@@ -15836,23 +15936,221 @@
     </w:p>
     <w:p>
       <w:pPr>
-        <w:ind w:left="420"/>
-        <w:rPr>
-          <w:snapToGrid w:val="0"/>
-          <w:kern w:val="0"/>
-          <w:position w:val="6"/>
-          <w:szCs w:val="21"/>
-        </w:rPr>
-      </w:pPr>
-      <w:r>
-        <w:rPr>
-          <w:rFonts w:hint="eastAsia"/>
-          <w:snapToGrid w:val="0"/>
-          <w:kern w:val="0"/>
-          <w:position w:val="6"/>
-          <w:szCs w:val="21"/>
-        </w:rPr>
-        <w:t>本实验的目的是训练数电实验的基础能力，从自顶向下的设计思路、层次化的设计方法，到电路模块设计、模块代码编写、</w:t>
+        <w:pStyle w:val="a9"/>
+        <w:numPr>
+          <w:ilvl w:val="1"/>
+          <w:numId w:val="1"/>
+        </w:numPr>
+        <w:ind w:firstLineChars="0"/>
+        <w:rPr>
+          <w:snapToGrid w:val="0"/>
+          <w:kern w:val="0"/>
+          <w:position w:val="6"/>
+          <w:szCs w:val="21"/>
+        </w:rPr>
+      </w:pPr>
+      <w:r>
+        <w:rPr>
+          <w:rFonts w:hint="eastAsia"/>
+          <w:snapToGrid w:val="0"/>
+          <w:kern w:val="0"/>
+          <w:position w:val="6"/>
+          <w:szCs w:val="21"/>
+        </w:rPr>
+        <w:t>实验问题反思：</w:t>
+      </w:r>
+    </w:p>
+    <w:p>
+      <w:pPr>
+        <w:pStyle w:val="a9"/>
+        <w:ind w:left="880" w:firstLineChars="0" w:firstLine="380"/>
+        <w:rPr>
+          <w:snapToGrid w:val="0"/>
+          <w:kern w:val="0"/>
+          <w:position w:val="6"/>
+          <w:szCs w:val="21"/>
+        </w:rPr>
+      </w:pPr>
+      <w:r>
+        <w:rPr>
+          <w:rFonts w:hint="eastAsia"/>
+          <w:snapToGrid w:val="0"/>
+          <w:kern w:val="0"/>
+          <w:position w:val="6"/>
+          <w:szCs w:val="21"/>
+        </w:rPr>
+        <w:t>实验中的困难主要在仿真调试与硬件调试方面，在电路设计和代码编写方面，跟着实验教程的思路逐步学习，在调试中检查出一些基础的语法错误与疏漏，整体的源文件代码都是能较为容易地编写的。</w:t>
+      </w:r>
+    </w:p>
+    <w:p>
+      <w:pPr>
+        <w:pStyle w:val="a9"/>
+        <w:ind w:left="880" w:firstLineChars="0" w:firstLine="380"/>
+        <w:rPr>
+          <w:snapToGrid w:val="0"/>
+          <w:kern w:val="0"/>
+          <w:position w:val="6"/>
+          <w:szCs w:val="21"/>
+        </w:rPr>
+      </w:pPr>
+      <w:r>
+        <w:rPr>
+          <w:rFonts w:hint="eastAsia"/>
+          <w:snapToGrid w:val="0"/>
+          <w:kern w:val="0"/>
+          <w:position w:val="6"/>
+          <w:szCs w:val="21"/>
+        </w:rPr>
+        <w:t>在仿真调试中，</w:t>
+      </w:r>
+      <w:r>
+        <w:rPr>
+          <w:rFonts w:hint="eastAsia"/>
+          <w:snapToGrid w:val="0"/>
+          <w:kern w:val="0"/>
+          <w:position w:val="6"/>
+          <w:szCs w:val="21"/>
+        </w:rPr>
+        <w:t>主要困难在于结束判断模块的调试修改，</w:t>
+      </w:r>
+      <w:r>
+        <w:rPr>
+          <w:rFonts w:hint="eastAsia"/>
+          <w:snapToGrid w:val="0"/>
+          <w:kern w:val="0"/>
+          <w:position w:val="6"/>
+          <w:szCs w:val="21"/>
+        </w:rPr>
+        <w:t>同时也是代码设计上的问题。一开始采用了状态机的方法去设计模块，根据</w:t>
+      </w:r>
+      <w:r>
+        <w:rPr>
+          <w:rFonts w:hint="eastAsia"/>
+          <w:snapToGrid w:val="0"/>
+          <w:kern w:val="0"/>
+          <w:position w:val="6"/>
+          <w:szCs w:val="21"/>
+        </w:rPr>
+        <w:t>co</w:t>
+      </w:r>
+      <w:r>
+        <w:rPr>
+          <w:rFonts w:hint="eastAsia"/>
+          <w:snapToGrid w:val="0"/>
+          <w:kern w:val="0"/>
+          <w:position w:val="6"/>
+          <w:szCs w:val="21"/>
+        </w:rPr>
+        <w:t>或</w:t>
+      </w:r>
+      <w:r>
+        <w:rPr>
+          <w:rFonts w:hint="eastAsia"/>
+          <w:snapToGrid w:val="0"/>
+          <w:kern w:val="0"/>
+          <w:position w:val="6"/>
+          <w:szCs w:val="21"/>
+        </w:rPr>
+        <w:t>duration</w:t>
+      </w:r>
+      <w:r>
+        <w:rPr>
+          <w:snapToGrid w:val="0"/>
+          <w:kern w:val="0"/>
+          <w:position w:val="6"/>
+          <w:szCs w:val="21"/>
+        </w:rPr>
+        <w:t>==0</w:t>
+      </w:r>
+      <w:r>
+        <w:rPr>
+          <w:rFonts w:hint="eastAsia"/>
+          <w:snapToGrid w:val="0"/>
+          <w:kern w:val="0"/>
+          <w:position w:val="6"/>
+          <w:szCs w:val="21"/>
+        </w:rPr>
+        <w:t>的判断，</w:t>
+      </w:r>
+      <w:r>
+        <w:rPr>
+          <w:rFonts w:hint="eastAsia"/>
+          <w:snapToGrid w:val="0"/>
+          <w:kern w:val="0"/>
+          <w:position w:val="6"/>
+          <w:szCs w:val="21"/>
+        </w:rPr>
+        <w:t>输出一个时钟周期的高电平脉冲，</w:t>
+      </w:r>
+      <w:r>
+        <w:rPr>
+          <w:rFonts w:hint="eastAsia"/>
+          <w:snapToGrid w:val="0"/>
+          <w:kern w:val="0"/>
+          <w:position w:val="6"/>
+          <w:szCs w:val="21"/>
+        </w:rPr>
+        <w:t>设计了</w:t>
+      </w:r>
+      <w:r>
+        <w:rPr>
+          <w:rFonts w:hint="eastAsia"/>
+          <w:snapToGrid w:val="0"/>
+          <w:kern w:val="0"/>
+          <w:position w:val="6"/>
+          <w:szCs w:val="21"/>
+        </w:rPr>
+        <w:t>RESET</w:t>
+      </w:r>
+      <w:r>
+        <w:rPr>
+          <w:rFonts w:hint="eastAsia"/>
+          <w:snapToGrid w:val="0"/>
+          <w:kern w:val="0"/>
+          <w:position w:val="6"/>
+          <w:szCs w:val="21"/>
+        </w:rPr>
+        <w:t>，</w:t>
+      </w:r>
+      <w:r>
+        <w:rPr>
+          <w:rFonts w:hint="eastAsia"/>
+          <w:snapToGrid w:val="0"/>
+          <w:kern w:val="0"/>
+          <w:position w:val="6"/>
+          <w:szCs w:val="21"/>
+        </w:rPr>
+        <w:t>PLAY</w:t>
+      </w:r>
+      <w:r>
+        <w:rPr>
+          <w:rFonts w:hint="eastAsia"/>
+          <w:snapToGrid w:val="0"/>
+          <w:kern w:val="0"/>
+          <w:position w:val="6"/>
+          <w:szCs w:val="21"/>
+        </w:rPr>
+        <w:t>，</w:t>
+      </w:r>
+      <w:r>
+        <w:rPr>
+          <w:rFonts w:hint="eastAsia"/>
+          <w:snapToGrid w:val="0"/>
+          <w:kern w:val="0"/>
+          <w:position w:val="6"/>
+          <w:szCs w:val="21"/>
+        </w:rPr>
+        <w:t>ENDING</w:t>
+      </w:r>
+      <w:r>
+        <w:rPr>
+          <w:rFonts w:hint="eastAsia"/>
+          <w:snapToGrid w:val="0"/>
+          <w:kern w:val="0"/>
+          <w:position w:val="6"/>
+          <w:szCs w:val="21"/>
+        </w:rPr>
+        <w:t>三个模块，采用了两段式的方法编写，但</w:t>
       </w:r>
       <w:proofErr w:type="spellStart"/>
       <w:r>
@@ -15863,7 +16161,7 @@
           <w:position w:val="6"/>
           <w:szCs w:val="21"/>
         </w:rPr>
-        <w:t>Modelsim</w:t>
+        <w:t>modelsim</w:t>
       </w:r>
       <w:proofErr w:type="spellEnd"/>
       <w:r>
@@ -15874,7 +16172,17 @@
           <w:position w:val="6"/>
           <w:szCs w:val="21"/>
         </w:rPr>
-        <w:t>仿真、</w:t>
+        <w:t>调试</w:t>
+      </w:r>
+      <w:r>
+        <w:rPr>
+          <w:rFonts w:hint="eastAsia"/>
+          <w:snapToGrid w:val="0"/>
+          <w:kern w:val="0"/>
+          <w:position w:val="6"/>
+          <w:szCs w:val="21"/>
+        </w:rPr>
+        <w:t>的波形结果检查发现，输出的</w:t>
       </w:r>
       <w:proofErr w:type="spellStart"/>
       <w:r>
@@ -15885,7 +16193,16 @@
           <w:position w:val="6"/>
           <w:szCs w:val="21"/>
         </w:rPr>
-        <w:t>Vivado</w:t>
+        <w:t>song</w:t>
+      </w:r>
+      <w:r>
+        <w:rPr>
+          <w:snapToGrid w:val="0"/>
+          <w:kern w:val="0"/>
+          <w:position w:val="6"/>
+          <w:szCs w:val="21"/>
+        </w:rPr>
+        <w:t>_done</w:t>
       </w:r>
       <w:proofErr w:type="spellEnd"/>
       <w:r>
@@ -15896,17 +16213,233 @@
           <w:position w:val="6"/>
           <w:szCs w:val="21"/>
         </w:rPr>
-        <w:t>综合实现的实验流程，再到最具体基础的基本组合电路模块编写，简单体验了整个实验的流程。</w:t>
-      </w:r>
-      <w:r>
-        <w:rPr>
-          <w:rFonts w:hint="eastAsia"/>
-          <w:snapToGrid w:val="0"/>
-          <w:kern w:val="0"/>
-          <w:position w:val="6"/>
-          <w:szCs w:val="21"/>
-        </w:rPr>
-        <w:t>从各个方面都有所收获，特别是逐渐熟悉</w:t>
+        <w:t>信号会滞后一个时钟周期。</w:t>
+      </w:r>
+      <w:r>
+        <w:rPr>
+          <w:rFonts w:hint="eastAsia"/>
+          <w:snapToGrid w:val="0"/>
+          <w:kern w:val="0"/>
+          <w:position w:val="6"/>
+          <w:szCs w:val="21"/>
+        </w:rPr>
+        <w:t>可能的原因是时序设计的问题，也可能是编写的问题，我参考过其他同学的有效的状态机方法写的代码，</w:t>
+      </w:r>
+      <w:r>
+        <w:rPr>
+          <w:rFonts w:hint="eastAsia"/>
+          <w:snapToGrid w:val="0"/>
+          <w:kern w:val="0"/>
+          <w:position w:val="6"/>
+          <w:szCs w:val="21"/>
+        </w:rPr>
+        <w:t>并不是严格的两端式。最终我选择使用</w:t>
+      </w:r>
+      <w:r>
+        <w:rPr>
+          <w:rFonts w:hint="eastAsia"/>
+          <w:snapToGrid w:val="0"/>
+          <w:kern w:val="0"/>
+          <w:position w:val="6"/>
+          <w:szCs w:val="21"/>
+        </w:rPr>
+        <w:t>了脉宽变换电路来直接实现，只需要一个</w:t>
+      </w:r>
+      <w:r>
+        <w:rPr>
+          <w:rFonts w:hint="eastAsia"/>
+          <w:snapToGrid w:val="0"/>
+          <w:kern w:val="0"/>
+          <w:position w:val="6"/>
+          <w:szCs w:val="21"/>
+        </w:rPr>
+        <w:t>D</w:t>
+      </w:r>
+      <w:r>
+        <w:rPr>
+          <w:rFonts w:hint="eastAsia"/>
+          <w:snapToGrid w:val="0"/>
+          <w:kern w:val="0"/>
+          <w:position w:val="6"/>
+          <w:szCs w:val="21"/>
+        </w:rPr>
+        <w:t>寄存器和</w:t>
+      </w:r>
+      <w:r>
+        <w:rPr>
+          <w:rFonts w:hint="eastAsia"/>
+          <w:snapToGrid w:val="0"/>
+          <w:kern w:val="0"/>
+          <w:position w:val="6"/>
+          <w:szCs w:val="21"/>
+        </w:rPr>
+        <w:t>逻辑</w:t>
+      </w:r>
+      <w:r>
+        <w:rPr>
+          <w:rFonts w:hint="eastAsia"/>
+          <w:snapToGrid w:val="0"/>
+          <w:kern w:val="0"/>
+          <w:position w:val="6"/>
+          <w:szCs w:val="21"/>
+        </w:rPr>
+        <w:t>语句，更加简洁直接。</w:t>
+      </w:r>
+    </w:p>
+    <w:p>
+      <w:pPr>
+        <w:pStyle w:val="a9"/>
+        <w:ind w:left="880" w:firstLineChars="0" w:firstLine="380"/>
+        <w:rPr>
+          <w:snapToGrid w:val="0"/>
+          <w:kern w:val="0"/>
+          <w:position w:val="6"/>
+          <w:szCs w:val="21"/>
+        </w:rPr>
+      </w:pPr>
+      <w:r>
+        <w:rPr>
+          <w:rFonts w:hint="eastAsia"/>
+          <w:snapToGrid w:val="0"/>
+          <w:kern w:val="0"/>
+          <w:position w:val="6"/>
+          <w:szCs w:val="21"/>
+        </w:rPr>
+        <w:t>在</w:t>
+      </w:r>
+      <w:r>
+        <w:rPr>
+          <w:rFonts w:hint="eastAsia"/>
+          <w:snapToGrid w:val="0"/>
+          <w:kern w:val="0"/>
+          <w:position w:val="6"/>
+          <w:szCs w:val="21"/>
+        </w:rPr>
+        <w:t>硬件上电调试时，很意外的会遇到很多问题。本来一直认为</w:t>
+      </w:r>
+      <w:r>
+        <w:rPr>
+          <w:rFonts w:hint="eastAsia"/>
+          <w:snapToGrid w:val="0"/>
+          <w:kern w:val="0"/>
+          <w:position w:val="6"/>
+          <w:szCs w:val="21"/>
+        </w:rPr>
+        <w:t>仿真波形没有问题，上</w:t>
+      </w:r>
+      <w:proofErr w:type="gramStart"/>
+      <w:r>
+        <w:rPr>
+          <w:rFonts w:hint="eastAsia"/>
+          <w:snapToGrid w:val="0"/>
+          <w:kern w:val="0"/>
+          <w:position w:val="6"/>
+          <w:szCs w:val="21"/>
+        </w:rPr>
+        <w:t>电应该</w:t>
+      </w:r>
+      <w:proofErr w:type="gramEnd"/>
+      <w:r>
+        <w:rPr>
+          <w:rFonts w:hint="eastAsia"/>
+          <w:snapToGrid w:val="0"/>
+          <w:kern w:val="0"/>
+          <w:position w:val="6"/>
+          <w:szCs w:val="21"/>
+        </w:rPr>
+        <w:t>也不会有太多的错误。而事实上，从无音、单音到不能停止的问题我都遇到过。由此才懂得仿真的测试只是</w:t>
+      </w:r>
+      <w:proofErr w:type="gramStart"/>
+      <w:r>
+        <w:rPr>
+          <w:rFonts w:hint="eastAsia"/>
+          <w:snapToGrid w:val="0"/>
+          <w:kern w:val="0"/>
+          <w:position w:val="6"/>
+          <w:szCs w:val="21"/>
+        </w:rPr>
+        <w:t>最</w:t>
+      </w:r>
+      <w:proofErr w:type="gramEnd"/>
+      <w:r>
+        <w:rPr>
+          <w:rFonts w:hint="eastAsia"/>
+          <w:snapToGrid w:val="0"/>
+          <w:kern w:val="0"/>
+          <w:position w:val="6"/>
+          <w:szCs w:val="21"/>
+        </w:rPr>
+        <w:t>基本功能的调试，而在最终上电时，有关</w:t>
+      </w:r>
+      <w:r>
+        <w:rPr>
+          <w:rFonts w:hint="eastAsia"/>
+          <w:snapToGrid w:val="0"/>
+          <w:kern w:val="0"/>
+          <w:position w:val="6"/>
+          <w:szCs w:val="21"/>
+        </w:rPr>
+        <w:t>端口之间连接的问题才会暴露</w:t>
+      </w:r>
+      <w:r>
+        <w:rPr>
+          <w:rFonts w:hint="eastAsia"/>
+          <w:snapToGrid w:val="0"/>
+          <w:kern w:val="0"/>
+          <w:position w:val="6"/>
+          <w:szCs w:val="21"/>
+        </w:rPr>
+        <w:t>出来。</w:t>
+      </w:r>
+      <w:r>
+        <w:rPr>
+          <w:rFonts w:hint="eastAsia"/>
+          <w:snapToGrid w:val="0"/>
+          <w:kern w:val="0"/>
+          <w:position w:val="6"/>
+          <w:szCs w:val="21"/>
+        </w:rPr>
+        <w:t>而在处理这个问题上，去分析</w:t>
+      </w:r>
+      <w:r>
+        <w:rPr>
+          <w:rFonts w:hint="eastAsia"/>
+          <w:snapToGrid w:val="0"/>
+          <w:kern w:val="0"/>
+          <w:position w:val="6"/>
+          <w:szCs w:val="21"/>
+        </w:rPr>
+        <w:t>RTL</w:t>
+      </w:r>
+      <w:r>
+        <w:rPr>
+          <w:rFonts w:hint="eastAsia"/>
+          <w:snapToGrid w:val="0"/>
+          <w:kern w:val="0"/>
+          <w:position w:val="6"/>
+          <w:szCs w:val="21"/>
+        </w:rPr>
+        <w:t>级综合的原理图</w:t>
+      </w:r>
+      <w:r>
+        <w:rPr>
+          <w:rFonts w:hint="eastAsia"/>
+          <w:snapToGrid w:val="0"/>
+          <w:kern w:val="0"/>
+          <w:position w:val="6"/>
+          <w:szCs w:val="21"/>
+        </w:rPr>
+        <w:t>就更加具有针对性。</w:t>
+      </w:r>
+      <w:r>
+        <w:rPr>
+          <w:rFonts w:hint="eastAsia"/>
+          <w:snapToGrid w:val="0"/>
+          <w:kern w:val="0"/>
+          <w:position w:val="6"/>
+          <w:szCs w:val="21"/>
+        </w:rPr>
+        <w:t>实验中的主要问题是</w:t>
       </w:r>
       <w:proofErr w:type="spellStart"/>
       <w:r>
@@ -15917,7 +16450,16 @@
           <w:position w:val="6"/>
           <w:szCs w:val="21"/>
         </w:rPr>
-        <w:t>verilogHDL</w:t>
+        <w:t>music_</w:t>
+      </w:r>
+      <w:r>
+        <w:rPr>
+          <w:snapToGrid w:val="0"/>
+          <w:kern w:val="0"/>
+          <w:position w:val="6"/>
+          <w:szCs w:val="21"/>
+        </w:rPr>
+        <w:t>player</w:t>
       </w:r>
       <w:proofErr w:type="spellEnd"/>
       <w:r>
@@ -15928,13 +16470,478 @@
           <w:position w:val="6"/>
           <w:szCs w:val="21"/>
         </w:rPr>
-        <w:t>的编写和仿真时的纠错，文件管理的具体分类方法，去分析波形图等等。</w:t>
-      </w:r>
-    </w:p>
-    <w:p>
-      <w:pPr>
-        <w:ind w:left="420"/>
-        <w:rPr>
+        <w:t>次顶层模块编写时，</w:t>
+      </w:r>
+      <w:r>
+        <w:rPr>
+          <w:rFonts w:hint="eastAsia"/>
+          <w:snapToGrid w:val="0"/>
+          <w:kern w:val="0"/>
+          <w:position w:val="6"/>
+          <w:szCs w:val="21"/>
+        </w:rPr>
+        <w:t>ready</w:t>
+      </w:r>
+      <w:r>
+        <w:rPr>
+          <w:rFonts w:hint="eastAsia"/>
+          <w:snapToGrid w:val="0"/>
+          <w:kern w:val="0"/>
+          <w:position w:val="6"/>
+          <w:szCs w:val="21"/>
+        </w:rPr>
+        <w:t>信号没有接到</w:t>
+      </w:r>
+      <w:proofErr w:type="spellStart"/>
+      <w:r>
+        <w:rPr>
+          <w:rFonts w:hint="eastAsia"/>
+          <w:snapToGrid w:val="0"/>
+          <w:kern w:val="0"/>
+          <w:position w:val="6"/>
+          <w:szCs w:val="21"/>
+        </w:rPr>
+        <w:t>note_</w:t>
+      </w:r>
+      <w:r>
+        <w:rPr>
+          <w:snapToGrid w:val="0"/>
+          <w:kern w:val="0"/>
+          <w:position w:val="6"/>
+          <w:szCs w:val="21"/>
+        </w:rPr>
+        <w:t>player</w:t>
+      </w:r>
+      <w:proofErr w:type="spellEnd"/>
+      <w:r>
+        <w:rPr>
+          <w:rFonts w:hint="eastAsia"/>
+          <w:snapToGrid w:val="0"/>
+          <w:kern w:val="0"/>
+          <w:position w:val="6"/>
+          <w:szCs w:val="21"/>
+        </w:rPr>
+        <w:t>模块，这个问题通过</w:t>
+      </w:r>
+      <w:proofErr w:type="gramStart"/>
+      <w:r>
+        <w:rPr>
+          <w:rFonts w:hint="eastAsia"/>
+          <w:snapToGrid w:val="0"/>
+          <w:kern w:val="0"/>
+          <w:position w:val="6"/>
+          <w:szCs w:val="21"/>
+        </w:rPr>
+        <w:t>一</w:t>
+      </w:r>
+      <w:proofErr w:type="gramEnd"/>
+      <w:r>
+        <w:rPr>
+          <w:rFonts w:hint="eastAsia"/>
+          <w:snapToGrid w:val="0"/>
+          <w:kern w:val="0"/>
+          <w:position w:val="6"/>
+          <w:szCs w:val="21"/>
+        </w:rPr>
+        <w:t>步步深</w:t>
+      </w:r>
+      <w:r>
+        <w:rPr>
+          <w:rFonts w:hint="eastAsia"/>
+          <w:snapToGrid w:val="0"/>
+          <w:kern w:val="0"/>
+          <w:position w:val="6"/>
+          <w:szCs w:val="21"/>
+        </w:rPr>
+        <w:lastRenderedPageBreak/>
+        <w:t>入的仿真调试解决了，另一个问题是在初次问题调试时将</w:t>
+      </w:r>
+      <w:proofErr w:type="spellStart"/>
+      <w:r>
+        <w:rPr>
+          <w:rFonts w:hint="eastAsia"/>
+          <w:snapToGrid w:val="0"/>
+          <w:kern w:val="0"/>
+          <w:position w:val="6"/>
+          <w:szCs w:val="21"/>
+        </w:rPr>
+        <w:t>mcu</w:t>
+      </w:r>
+      <w:proofErr w:type="spellEnd"/>
+      <w:r>
+        <w:rPr>
+          <w:rFonts w:hint="eastAsia"/>
+          <w:snapToGrid w:val="0"/>
+          <w:kern w:val="0"/>
+          <w:position w:val="6"/>
+          <w:szCs w:val="21"/>
+        </w:rPr>
+        <w:t>控制器处的</w:t>
+      </w:r>
+      <w:proofErr w:type="spellStart"/>
+      <w:r>
+        <w:rPr>
+          <w:rFonts w:hint="eastAsia"/>
+          <w:snapToGrid w:val="0"/>
+          <w:kern w:val="0"/>
+          <w:position w:val="6"/>
+          <w:szCs w:val="21"/>
+        </w:rPr>
+        <w:t>song_done</w:t>
+      </w:r>
+      <w:proofErr w:type="spellEnd"/>
+      <w:r>
+        <w:rPr>
+          <w:rFonts w:hint="eastAsia"/>
+          <w:snapToGrid w:val="0"/>
+          <w:kern w:val="0"/>
+          <w:position w:val="6"/>
+          <w:szCs w:val="21"/>
+        </w:rPr>
+        <w:t>置</w:t>
+      </w:r>
+      <w:r>
+        <w:rPr>
+          <w:rFonts w:hint="eastAsia"/>
+          <w:snapToGrid w:val="0"/>
+          <w:kern w:val="0"/>
+          <w:position w:val="6"/>
+          <w:szCs w:val="21"/>
+        </w:rPr>
+        <w:t>0</w:t>
+      </w:r>
+      <w:r>
+        <w:rPr>
+          <w:rFonts w:hint="eastAsia"/>
+          <w:snapToGrid w:val="0"/>
+          <w:kern w:val="0"/>
+          <w:position w:val="6"/>
+          <w:szCs w:val="21"/>
+        </w:rPr>
+        <w:t>了，而最后调试时，我只检查到</w:t>
+      </w:r>
+      <w:proofErr w:type="spellStart"/>
+      <w:r>
+        <w:rPr>
+          <w:rFonts w:hint="eastAsia"/>
+          <w:snapToGrid w:val="0"/>
+          <w:kern w:val="0"/>
+          <w:position w:val="6"/>
+          <w:szCs w:val="21"/>
+        </w:rPr>
+        <w:t>mcu</w:t>
+      </w:r>
+      <w:proofErr w:type="spellEnd"/>
+      <w:r>
+        <w:rPr>
+          <w:rFonts w:hint="eastAsia"/>
+          <w:snapToGrid w:val="0"/>
+          <w:kern w:val="0"/>
+          <w:position w:val="6"/>
+          <w:szCs w:val="21"/>
+        </w:rPr>
+        <w:t>模块，以为</w:t>
+      </w:r>
+      <w:proofErr w:type="spellStart"/>
+      <w:r>
+        <w:rPr>
+          <w:rFonts w:hint="eastAsia"/>
+          <w:snapToGrid w:val="0"/>
+          <w:kern w:val="0"/>
+          <w:position w:val="6"/>
+          <w:szCs w:val="21"/>
+        </w:rPr>
+        <w:t>song</w:t>
+      </w:r>
+      <w:r>
+        <w:rPr>
+          <w:snapToGrid w:val="0"/>
+          <w:kern w:val="0"/>
+          <w:position w:val="6"/>
+          <w:szCs w:val="21"/>
+        </w:rPr>
+        <w:t>_</w:t>
+      </w:r>
+      <w:r>
+        <w:rPr>
+          <w:rFonts w:hint="eastAsia"/>
+          <w:snapToGrid w:val="0"/>
+          <w:kern w:val="0"/>
+          <w:position w:val="6"/>
+          <w:szCs w:val="21"/>
+        </w:rPr>
+        <w:t>done</w:t>
+      </w:r>
+      <w:proofErr w:type="spellEnd"/>
+      <w:r>
+        <w:rPr>
+          <w:rFonts w:hint="eastAsia"/>
+          <w:snapToGrid w:val="0"/>
+          <w:kern w:val="0"/>
+          <w:position w:val="6"/>
+          <w:szCs w:val="21"/>
+        </w:rPr>
+        <w:t>接回去了，事实上在模块中断开的，这个问题，在老师的帮助下通过</w:t>
+      </w:r>
+      <w:r>
+        <w:rPr>
+          <w:rFonts w:hint="eastAsia"/>
+          <w:snapToGrid w:val="0"/>
+          <w:kern w:val="0"/>
+          <w:position w:val="6"/>
+          <w:szCs w:val="21"/>
+        </w:rPr>
+        <w:t>RTL</w:t>
+      </w:r>
+      <w:r>
+        <w:rPr>
+          <w:rFonts w:hint="eastAsia"/>
+          <w:snapToGrid w:val="0"/>
+          <w:kern w:val="0"/>
+          <w:position w:val="6"/>
+          <w:szCs w:val="21"/>
+        </w:rPr>
+        <w:t>级综合的原理图</w:t>
+      </w:r>
+      <w:r>
+        <w:rPr>
+          <w:rFonts w:hint="eastAsia"/>
+          <w:snapToGrid w:val="0"/>
+          <w:kern w:val="0"/>
+          <w:position w:val="6"/>
+          <w:szCs w:val="21"/>
+        </w:rPr>
+        <w:t>才发现并解决。</w:t>
+      </w:r>
+    </w:p>
+    <w:p>
+      <w:pPr>
+        <w:pStyle w:val="a9"/>
+        <w:ind w:left="880" w:firstLineChars="0" w:firstLine="380"/>
+        <w:rPr>
+          <w:snapToGrid w:val="0"/>
+          <w:kern w:val="0"/>
+          <w:position w:val="6"/>
+          <w:szCs w:val="21"/>
+        </w:rPr>
+      </w:pPr>
+      <w:r>
+        <w:rPr>
+          <w:rFonts w:hint="eastAsia"/>
+          <w:snapToGrid w:val="0"/>
+          <w:kern w:val="0"/>
+          <w:position w:val="6"/>
+          <w:szCs w:val="21"/>
+        </w:rPr>
+        <w:t>在几个问题的调试过程中，我对状态机的</w:t>
+      </w:r>
+      <w:r>
+        <w:rPr>
+          <w:rFonts w:hint="eastAsia"/>
+          <w:snapToGrid w:val="0"/>
+          <w:kern w:val="0"/>
+          <w:position w:val="6"/>
+          <w:szCs w:val="21"/>
+        </w:rPr>
+        <w:t>HDL</w:t>
+      </w:r>
+      <w:r>
+        <w:rPr>
+          <w:rFonts w:hint="eastAsia"/>
+          <w:snapToGrid w:val="0"/>
+          <w:kern w:val="0"/>
+          <w:position w:val="6"/>
+          <w:szCs w:val="21"/>
+        </w:rPr>
+        <w:t>编写、时序逻辑的设计有了更深一步的理解，同时也逐渐学会了仿真波形调试，</w:t>
+      </w:r>
+      <w:r>
+        <w:rPr>
+          <w:rFonts w:hint="eastAsia"/>
+          <w:snapToGrid w:val="0"/>
+          <w:kern w:val="0"/>
+          <w:position w:val="6"/>
+          <w:szCs w:val="21"/>
+        </w:rPr>
+        <w:t>RTL</w:t>
+      </w:r>
+      <w:r>
+        <w:rPr>
+          <w:rFonts w:hint="eastAsia"/>
+          <w:snapToGrid w:val="0"/>
+          <w:kern w:val="0"/>
+          <w:position w:val="6"/>
+          <w:szCs w:val="21"/>
+        </w:rPr>
+        <w:t>级综合原理图调试的方法，都是从问题发生处出发，往临近的方向去逐一摸排</w:t>
+      </w:r>
+      <w:r>
+        <w:rPr>
+          <w:rFonts w:hint="eastAsia"/>
+          <w:snapToGrid w:val="0"/>
+          <w:kern w:val="0"/>
+          <w:position w:val="6"/>
+          <w:szCs w:val="21"/>
+        </w:rPr>
+        <w:t>，不能太想当然认为某些地方一定没问题，需要更加严谨，也需要对理论设计有一定程度的把握。</w:t>
+      </w:r>
+    </w:p>
+    <w:p>
+      <w:pPr>
+        <w:pStyle w:val="a9"/>
+        <w:ind w:left="880" w:firstLineChars="0" w:firstLine="380"/>
+        <w:rPr>
+          <w:rFonts w:hint="eastAsia"/>
+          <w:snapToGrid w:val="0"/>
+          <w:kern w:val="0"/>
+          <w:position w:val="6"/>
+          <w:szCs w:val="21"/>
+        </w:rPr>
+      </w:pPr>
+    </w:p>
+    <w:p>
+      <w:pPr>
+        <w:pStyle w:val="a9"/>
+        <w:numPr>
+          <w:ilvl w:val="1"/>
+          <w:numId w:val="1"/>
+        </w:numPr>
+        <w:ind w:firstLineChars="0"/>
+        <w:rPr>
+          <w:rFonts w:hint="eastAsia"/>
+          <w:snapToGrid w:val="0"/>
+          <w:kern w:val="0"/>
+          <w:position w:val="6"/>
+          <w:szCs w:val="21"/>
+        </w:rPr>
+      </w:pPr>
+      <w:r>
+        <w:rPr>
+          <w:rFonts w:hint="eastAsia"/>
+          <w:snapToGrid w:val="0"/>
+          <w:kern w:val="0"/>
+          <w:position w:val="6"/>
+          <w:szCs w:val="21"/>
+        </w:rPr>
+        <w:t>在整个实验的过程中，在知识原理层面对</w:t>
+      </w:r>
+      <w:r>
+        <w:rPr>
+          <w:rFonts w:hint="eastAsia"/>
+          <w:snapToGrid w:val="0"/>
+          <w:kern w:val="0"/>
+          <w:position w:val="6"/>
+          <w:szCs w:val="21"/>
+        </w:rPr>
+        <w:t>DDS</w:t>
+      </w:r>
+      <w:r>
+        <w:rPr>
+          <w:rFonts w:hint="eastAsia"/>
+          <w:snapToGrid w:val="0"/>
+          <w:kern w:val="0"/>
+          <w:position w:val="6"/>
+          <w:szCs w:val="21"/>
+        </w:rPr>
+        <w:t>、音乐播放原理有了一定程度的掌握</w:t>
+      </w:r>
+      <w:r>
+        <w:rPr>
+          <w:rFonts w:hint="eastAsia"/>
+          <w:snapToGrid w:val="0"/>
+          <w:kern w:val="0"/>
+          <w:position w:val="6"/>
+          <w:szCs w:val="21"/>
+        </w:rPr>
+        <w:t>，在代码编写层面，对顶层模块的编写更加熟练，对状态机二段式的写法更加熟悉，也稍微学习了</w:t>
+      </w:r>
+      <w:r>
+        <w:rPr>
+          <w:rFonts w:hint="eastAsia"/>
+          <w:snapToGrid w:val="0"/>
+          <w:kern w:val="0"/>
+          <w:position w:val="6"/>
+          <w:szCs w:val="21"/>
+        </w:rPr>
+        <w:t>testbench</w:t>
+      </w:r>
+      <w:r>
+        <w:rPr>
+          <w:rFonts w:hint="eastAsia"/>
+          <w:snapToGrid w:val="0"/>
+          <w:kern w:val="0"/>
+          <w:position w:val="6"/>
+          <w:szCs w:val="21"/>
+        </w:rPr>
+        <w:t>的编写方法。</w:t>
+      </w:r>
+      <w:r>
+        <w:rPr>
+          <w:rFonts w:hint="eastAsia"/>
+          <w:snapToGrid w:val="0"/>
+          <w:kern w:val="0"/>
+          <w:position w:val="6"/>
+          <w:szCs w:val="21"/>
+        </w:rPr>
+        <w:t>在调试方法与经验上收获的更多</w:t>
+      </w:r>
+      <w:r>
+        <w:rPr>
+          <w:rFonts w:hint="eastAsia"/>
+          <w:snapToGrid w:val="0"/>
+          <w:kern w:val="0"/>
+          <w:position w:val="6"/>
+          <w:szCs w:val="21"/>
+        </w:rPr>
+        <w:t>。整个实验过程，更多的还是学习过程，</w:t>
+      </w:r>
+      <w:proofErr w:type="gramStart"/>
+      <w:r>
+        <w:rPr>
+          <w:rFonts w:hint="eastAsia"/>
+          <w:snapToGrid w:val="0"/>
+          <w:kern w:val="0"/>
+          <w:position w:val="6"/>
+          <w:szCs w:val="21"/>
+        </w:rPr>
+        <w:t>一</w:t>
+      </w:r>
+      <w:proofErr w:type="gramEnd"/>
+      <w:r>
+        <w:rPr>
+          <w:rFonts w:hint="eastAsia"/>
+          <w:snapToGrid w:val="0"/>
+          <w:kern w:val="0"/>
+          <w:position w:val="6"/>
+          <w:szCs w:val="21"/>
+        </w:rPr>
+        <w:t>步步跟着设计流程去模仿实现与学习。如果要更进一步的创新层面，可以尝试去从播放转到录音，或是在数据层面上，对音乐进行适当的处理</w:t>
+      </w:r>
+      <w:r>
+        <w:rPr>
+          <w:rFonts w:hint="eastAsia"/>
+          <w:snapToGrid w:val="0"/>
+          <w:kern w:val="0"/>
+          <w:position w:val="6"/>
+          <w:szCs w:val="21"/>
+        </w:rPr>
+        <w:t>，在乐曲的选择上，拓展更多的功能，如顺序选择、单曲循环、随机选择等等</w:t>
+      </w:r>
+      <w:r>
+        <w:rPr>
+          <w:rFonts w:hint="eastAsia"/>
+          <w:snapToGrid w:val="0"/>
+          <w:kern w:val="0"/>
+          <w:position w:val="6"/>
+          <w:szCs w:val="21"/>
+        </w:rPr>
+        <w:t>，在播放上，去实现快放、慢放，这些都可以在本实验的基础上进一步对相关内容做拓展。</w:t>
+      </w:r>
+    </w:p>
+    <w:p>
+      <w:pPr>
+        <w:rPr>
+          <w:rFonts w:hint="eastAsia"/>
           <w:snapToGrid w:val="0"/>
           <w:kern w:val="0"/>
           <w:position w:val="6"/>
@@ -15970,13 +16977,511 @@
     </w:p>
     <w:p>
       <w:pPr>
-        <w:rPr>
-          <w:snapToGrid w:val="0"/>
-          <w:kern w:val="0"/>
-          <w:position w:val="6"/>
-          <w:szCs w:val="21"/>
-        </w:rPr>
-      </w:pPr>
+        <w:pStyle w:val="a9"/>
+        <w:numPr>
+          <w:ilvl w:val="1"/>
+          <w:numId w:val="1"/>
+        </w:numPr>
+        <w:ind w:firstLineChars="0"/>
+        <w:rPr>
+          <w:snapToGrid w:val="0"/>
+          <w:kern w:val="0"/>
+          <w:position w:val="6"/>
+          <w:szCs w:val="21"/>
+        </w:rPr>
+      </w:pPr>
+      <w:r>
+        <w:rPr>
+          <w:rFonts w:hint="eastAsia"/>
+          <w:snapToGrid w:val="0"/>
+          <w:kern w:val="0"/>
+          <w:position w:val="6"/>
+          <w:szCs w:val="21"/>
+        </w:rPr>
+        <w:t>在实验中，为什么</w:t>
+      </w:r>
+      <w:proofErr w:type="spellStart"/>
+      <w:r>
+        <w:rPr>
+          <w:rFonts w:hint="eastAsia"/>
+          <w:snapToGrid w:val="0"/>
+          <w:kern w:val="0"/>
+          <w:position w:val="6"/>
+          <w:szCs w:val="21"/>
+        </w:rPr>
+        <w:t>n</w:t>
+      </w:r>
+      <w:r>
+        <w:rPr>
+          <w:snapToGrid w:val="0"/>
+          <w:kern w:val="0"/>
+          <w:position w:val="6"/>
+          <w:szCs w:val="21"/>
+        </w:rPr>
+        <w:t>ext_button</w:t>
+      </w:r>
+      <w:proofErr w:type="spellEnd"/>
+      <w:r>
+        <w:rPr>
+          <w:rFonts w:hint="eastAsia"/>
+          <w:snapToGrid w:val="0"/>
+          <w:kern w:val="0"/>
+          <w:position w:val="6"/>
+          <w:szCs w:val="21"/>
+        </w:rPr>
+        <w:t>、</w:t>
+      </w:r>
+      <w:proofErr w:type="spellStart"/>
+      <w:r>
+        <w:rPr>
+          <w:rFonts w:hint="eastAsia"/>
+          <w:snapToGrid w:val="0"/>
+          <w:kern w:val="0"/>
+          <w:position w:val="6"/>
+          <w:szCs w:val="21"/>
+        </w:rPr>
+        <w:t>p</w:t>
+      </w:r>
+      <w:r>
+        <w:rPr>
+          <w:snapToGrid w:val="0"/>
+          <w:kern w:val="0"/>
+          <w:position w:val="6"/>
+          <w:szCs w:val="21"/>
+        </w:rPr>
+        <w:t>lay_pause_button</w:t>
+      </w:r>
+      <w:proofErr w:type="spellEnd"/>
+      <w:r>
+        <w:rPr>
+          <w:rFonts w:hint="eastAsia"/>
+          <w:snapToGrid w:val="0"/>
+          <w:kern w:val="0"/>
+          <w:position w:val="6"/>
+          <w:szCs w:val="21"/>
+        </w:rPr>
+        <w:t>两个按键需要消颤动及同步化处理，而</w:t>
+      </w:r>
+      <w:r>
+        <w:rPr>
+          <w:rFonts w:hint="eastAsia"/>
+          <w:snapToGrid w:val="0"/>
+          <w:kern w:val="0"/>
+          <w:position w:val="6"/>
+          <w:szCs w:val="21"/>
+        </w:rPr>
+        <w:t>reset</w:t>
+      </w:r>
+      <w:r>
+        <w:rPr>
+          <w:rFonts w:hint="eastAsia"/>
+          <w:snapToGrid w:val="0"/>
+          <w:kern w:val="0"/>
+          <w:position w:val="6"/>
+          <w:szCs w:val="21"/>
+        </w:rPr>
+        <w:t>按键不需要消颤动及同步化处理？</w:t>
+      </w:r>
+    </w:p>
+    <w:p>
+      <w:pPr>
+        <w:pStyle w:val="a9"/>
+        <w:ind w:left="880" w:firstLineChars="0" w:firstLine="0"/>
+        <w:rPr>
+          <w:snapToGrid w:val="0"/>
+          <w:kern w:val="0"/>
+          <w:position w:val="6"/>
+          <w:szCs w:val="21"/>
+        </w:rPr>
+      </w:pPr>
+      <w:r>
+        <w:rPr>
+          <w:rFonts w:hint="eastAsia"/>
+          <w:snapToGrid w:val="0"/>
+          <w:kern w:val="0"/>
+          <w:position w:val="6"/>
+          <w:szCs w:val="21"/>
+        </w:rPr>
+        <w:t>答：两者的有效触发情况是不一样的。</w:t>
+      </w:r>
+      <w:r>
+        <w:rPr>
+          <w:rFonts w:hint="eastAsia"/>
+          <w:snapToGrid w:val="0"/>
+          <w:kern w:val="0"/>
+          <w:position w:val="6"/>
+          <w:szCs w:val="21"/>
+        </w:rPr>
+        <w:t>reset</w:t>
+      </w:r>
+      <w:r>
+        <w:rPr>
+          <w:rFonts w:hint="eastAsia"/>
+          <w:snapToGrid w:val="0"/>
+          <w:kern w:val="0"/>
+          <w:position w:val="6"/>
+          <w:szCs w:val="21"/>
+        </w:rPr>
+        <w:t>是高电平触发复位，系统复位后，</w:t>
+      </w:r>
+      <w:r>
+        <w:rPr>
+          <w:rFonts w:hint="eastAsia"/>
+          <w:snapToGrid w:val="0"/>
+          <w:kern w:val="0"/>
+          <w:position w:val="6"/>
+          <w:szCs w:val="21"/>
+        </w:rPr>
+        <w:t>reset</w:t>
+      </w:r>
+      <w:r>
+        <w:rPr>
+          <w:rFonts w:hint="eastAsia"/>
+          <w:snapToGrid w:val="0"/>
+          <w:kern w:val="0"/>
+          <w:position w:val="6"/>
+          <w:szCs w:val="21"/>
+        </w:rPr>
+        <w:t>无论为</w:t>
+      </w:r>
+      <w:r>
+        <w:rPr>
+          <w:rFonts w:hint="eastAsia"/>
+          <w:snapToGrid w:val="0"/>
+          <w:kern w:val="0"/>
+          <w:position w:val="6"/>
+          <w:szCs w:val="21"/>
+        </w:rPr>
+        <w:t>0</w:t>
+      </w:r>
+      <w:r>
+        <w:rPr>
+          <w:rFonts w:hint="eastAsia"/>
+          <w:snapToGrid w:val="0"/>
+          <w:kern w:val="0"/>
+          <w:position w:val="6"/>
+          <w:szCs w:val="21"/>
+        </w:rPr>
+        <w:t>或</w:t>
+      </w:r>
+      <w:r>
+        <w:rPr>
+          <w:rFonts w:hint="eastAsia"/>
+          <w:snapToGrid w:val="0"/>
+          <w:kern w:val="0"/>
+          <w:position w:val="6"/>
+          <w:szCs w:val="21"/>
+        </w:rPr>
+        <w:t>1</w:t>
+      </w:r>
+      <w:r>
+        <w:rPr>
+          <w:rFonts w:hint="eastAsia"/>
+          <w:snapToGrid w:val="0"/>
+          <w:kern w:val="0"/>
+          <w:position w:val="6"/>
+          <w:szCs w:val="21"/>
+        </w:rPr>
+        <w:t>都</w:t>
+      </w:r>
+      <w:r>
+        <w:rPr>
+          <w:rFonts w:hint="eastAsia"/>
+          <w:snapToGrid w:val="0"/>
+          <w:kern w:val="0"/>
+          <w:position w:val="6"/>
+          <w:szCs w:val="21"/>
+        </w:rPr>
+        <w:t>对系统无影响，所以不需要做消颤动处理。</w:t>
+      </w:r>
+      <w:r>
+        <w:rPr>
+          <w:rFonts w:hint="eastAsia"/>
+          <w:snapToGrid w:val="0"/>
+          <w:kern w:val="0"/>
+          <w:position w:val="6"/>
+          <w:szCs w:val="21"/>
+        </w:rPr>
+        <w:t>而</w:t>
+      </w:r>
+      <w:r>
+        <w:rPr>
+          <w:rFonts w:hint="eastAsia"/>
+          <w:snapToGrid w:val="0"/>
+          <w:kern w:val="0"/>
+          <w:position w:val="6"/>
+          <w:szCs w:val="21"/>
+        </w:rPr>
+        <w:t>next</w:t>
+      </w:r>
+      <w:r>
+        <w:rPr>
+          <w:rFonts w:hint="eastAsia"/>
+          <w:snapToGrid w:val="0"/>
+          <w:kern w:val="0"/>
+          <w:position w:val="6"/>
+          <w:szCs w:val="21"/>
+        </w:rPr>
+        <w:t>、</w:t>
+      </w:r>
+      <w:r>
+        <w:rPr>
+          <w:rFonts w:hint="eastAsia"/>
+          <w:snapToGrid w:val="0"/>
+          <w:kern w:val="0"/>
+          <w:position w:val="6"/>
+          <w:szCs w:val="21"/>
+        </w:rPr>
+        <w:t>play</w:t>
+      </w:r>
+      <w:r>
+        <w:rPr>
+          <w:rFonts w:hint="eastAsia"/>
+          <w:snapToGrid w:val="0"/>
+          <w:kern w:val="0"/>
+          <w:position w:val="6"/>
+          <w:szCs w:val="21"/>
+        </w:rPr>
+        <w:t>两个按键信号的有效情况是状态机方式实现的，需要一个时钟周期的高电平脉冲，如果该信号有过多毛刺，且时间间隔长，</w:t>
+      </w:r>
+      <w:r>
+        <w:rPr>
+          <w:rFonts w:hint="eastAsia"/>
+          <w:snapToGrid w:val="0"/>
+          <w:kern w:val="0"/>
+          <w:position w:val="6"/>
+          <w:szCs w:val="21"/>
+        </w:rPr>
+        <w:t>不同步，</w:t>
+      </w:r>
+      <w:r>
+        <w:rPr>
+          <w:rFonts w:hint="eastAsia"/>
+          <w:snapToGrid w:val="0"/>
+          <w:kern w:val="0"/>
+          <w:position w:val="6"/>
+          <w:szCs w:val="21"/>
+        </w:rPr>
+        <w:t>很可能使得系统状态发生错误的改变，而不能正常工作。</w:t>
+      </w:r>
+    </w:p>
+    <w:p>
+      <w:pPr>
+        <w:pStyle w:val="a9"/>
+        <w:ind w:left="880" w:firstLineChars="0" w:firstLine="0"/>
+        <w:rPr>
+          <w:snapToGrid w:val="0"/>
+          <w:kern w:val="0"/>
+          <w:position w:val="6"/>
+          <w:szCs w:val="21"/>
+        </w:rPr>
+      </w:pPr>
+    </w:p>
+    <w:p>
+      <w:pPr>
+        <w:pStyle w:val="a9"/>
+        <w:numPr>
+          <w:ilvl w:val="1"/>
+          <w:numId w:val="1"/>
+        </w:numPr>
+        <w:ind w:firstLineChars="0"/>
+        <w:rPr>
+          <w:snapToGrid w:val="0"/>
+          <w:kern w:val="0"/>
+          <w:position w:val="6"/>
+          <w:szCs w:val="21"/>
+        </w:rPr>
+      </w:pPr>
+      <w:r>
+        <w:rPr>
+          <w:rFonts w:hint="eastAsia"/>
+          <w:snapToGrid w:val="0"/>
+          <w:kern w:val="0"/>
+          <w:position w:val="6"/>
+          <w:szCs w:val="21"/>
+        </w:rPr>
+        <w:t>在主控制器（</w:t>
+      </w:r>
+      <w:proofErr w:type="spellStart"/>
+      <w:r>
+        <w:rPr>
+          <w:rFonts w:hint="eastAsia"/>
+          <w:snapToGrid w:val="0"/>
+          <w:kern w:val="0"/>
+          <w:position w:val="6"/>
+          <w:szCs w:val="21"/>
+        </w:rPr>
+        <w:t>mcu</w:t>
+      </w:r>
+      <w:proofErr w:type="spellEnd"/>
+      <w:r>
+        <w:rPr>
+          <w:rFonts w:hint="eastAsia"/>
+          <w:snapToGrid w:val="0"/>
+          <w:kern w:val="0"/>
+          <w:position w:val="6"/>
+          <w:szCs w:val="21"/>
+        </w:rPr>
+        <w:t>）设计中，是否存在接受不到按键信息？若存在，概率多大？有没有必要修改设计？</w:t>
+      </w:r>
+    </w:p>
+    <w:p>
+      <w:pPr>
+        <w:pStyle w:val="a9"/>
+        <w:ind w:left="880" w:firstLineChars="0" w:firstLine="0"/>
+        <w:rPr>
+          <w:snapToGrid w:val="0"/>
+          <w:kern w:val="0"/>
+          <w:position w:val="6"/>
+          <w:szCs w:val="21"/>
+        </w:rPr>
+      </w:pPr>
+      <w:r>
+        <w:rPr>
+          <w:rFonts w:hint="eastAsia"/>
+          <w:snapToGrid w:val="0"/>
+          <w:kern w:val="0"/>
+          <w:position w:val="6"/>
+          <w:szCs w:val="21"/>
+        </w:rPr>
+        <w:t>答：存在。设计中</w:t>
+      </w:r>
+      <w:r>
+        <w:rPr>
+          <w:rFonts w:hint="eastAsia"/>
+          <w:snapToGrid w:val="0"/>
+          <w:kern w:val="0"/>
+          <w:position w:val="6"/>
+          <w:szCs w:val="21"/>
+        </w:rPr>
+        <w:t>R</w:t>
+      </w:r>
+      <w:r>
+        <w:rPr>
+          <w:snapToGrid w:val="0"/>
+          <w:kern w:val="0"/>
+          <w:position w:val="6"/>
+          <w:szCs w:val="21"/>
+        </w:rPr>
+        <w:t>ESET</w:t>
+      </w:r>
+      <w:r>
+        <w:rPr>
+          <w:rFonts w:hint="eastAsia"/>
+          <w:snapToGrid w:val="0"/>
+          <w:kern w:val="0"/>
+          <w:position w:val="6"/>
+          <w:szCs w:val="21"/>
+        </w:rPr>
+        <w:t>状态直接进入</w:t>
+      </w:r>
+      <w:r>
+        <w:rPr>
+          <w:rFonts w:hint="eastAsia"/>
+          <w:snapToGrid w:val="0"/>
+          <w:kern w:val="0"/>
+          <w:position w:val="6"/>
+          <w:szCs w:val="21"/>
+        </w:rPr>
+        <w:t>P</w:t>
+      </w:r>
+      <w:r>
+        <w:rPr>
+          <w:snapToGrid w:val="0"/>
+          <w:kern w:val="0"/>
+          <w:position w:val="6"/>
+          <w:szCs w:val="21"/>
+        </w:rPr>
+        <w:t>AUSE</w:t>
+      </w:r>
+      <w:r>
+        <w:rPr>
+          <w:rFonts w:hint="eastAsia"/>
+          <w:snapToGrid w:val="0"/>
+          <w:kern w:val="0"/>
+          <w:position w:val="6"/>
+          <w:szCs w:val="21"/>
+        </w:rPr>
+        <w:t>状态，</w:t>
+      </w:r>
+      <w:r>
+        <w:rPr>
+          <w:rFonts w:hint="eastAsia"/>
+          <w:snapToGrid w:val="0"/>
+          <w:kern w:val="0"/>
+          <w:position w:val="6"/>
+          <w:szCs w:val="21"/>
+        </w:rPr>
+        <w:t>N</w:t>
+      </w:r>
+      <w:r>
+        <w:rPr>
+          <w:snapToGrid w:val="0"/>
+          <w:kern w:val="0"/>
+          <w:position w:val="6"/>
+          <w:szCs w:val="21"/>
+        </w:rPr>
+        <w:t>EXT</w:t>
+      </w:r>
+      <w:r>
+        <w:rPr>
+          <w:rFonts w:hint="eastAsia"/>
+          <w:snapToGrid w:val="0"/>
+          <w:kern w:val="0"/>
+          <w:position w:val="6"/>
+          <w:szCs w:val="21"/>
+        </w:rPr>
+        <w:t>状态直接进入</w:t>
+      </w:r>
+      <w:r>
+        <w:rPr>
+          <w:rFonts w:hint="eastAsia"/>
+          <w:snapToGrid w:val="0"/>
+          <w:kern w:val="0"/>
+          <w:position w:val="6"/>
+          <w:szCs w:val="21"/>
+        </w:rPr>
+        <w:t>P</w:t>
+      </w:r>
+      <w:r>
+        <w:rPr>
+          <w:snapToGrid w:val="0"/>
+          <w:kern w:val="0"/>
+          <w:position w:val="6"/>
+          <w:szCs w:val="21"/>
+        </w:rPr>
+        <w:t>LAY</w:t>
+      </w:r>
+      <w:r>
+        <w:rPr>
+          <w:rFonts w:hint="eastAsia"/>
+          <w:snapToGrid w:val="0"/>
+          <w:kern w:val="0"/>
+          <w:position w:val="6"/>
+          <w:szCs w:val="21"/>
+        </w:rPr>
+        <w:t>状态，这两步都没有判断按键的输入信号，如果处于这两个状态时，进来输入信号，将会接收不到按键信息。但这两个状态都只持续一个时钟周期，在整个过程中时间很短，而且正常播放时，较少情况下会进入这两个状态</w:t>
+      </w:r>
+      <w:r>
+        <w:rPr>
+          <w:rFonts w:hint="eastAsia"/>
+          <w:snapToGrid w:val="0"/>
+          <w:kern w:val="0"/>
+          <w:position w:val="6"/>
+          <w:szCs w:val="21"/>
+        </w:rPr>
+        <w:t>，不会对系统功能实现有大的影响，没有必要修改设计</w:t>
+      </w:r>
+      <w:r>
+        <w:rPr>
+          <w:rFonts w:hint="eastAsia"/>
+          <w:snapToGrid w:val="0"/>
+          <w:kern w:val="0"/>
+          <w:position w:val="6"/>
+          <w:szCs w:val="21"/>
+        </w:rPr>
+        <w:t>。</w:t>
+      </w:r>
     </w:p>
     <w:sectPr>
       <w:pgSz w:w="11906" w:h="16838" w:code="9"/>
